--- a/template.docx
+++ b/template.docx
@@ -1,6 +1,6 @@
 
 <file path=word/document.xml><?xml version="1.0" encoding="utf-8"?>
-<w:document xmlns:wpc="http://schemas.microsoft.com/office/word/2010/wordprocessingCanvas" xmlns:cx="http://schemas.microsoft.com/office/drawing/2014/chartex" xmlns:cx1="http://schemas.microsoft.com/office/drawing/2015/9/8/chartex" xmlns:cx2="http://schemas.microsoft.com/office/drawing/2015/10/21/chartex" xmlns:cx3="http://schemas.microsoft.com/office/drawing/2016/5/9/chartex" xmlns:cx4="http://schemas.microsoft.com/office/drawing/2016/5/10/chartex" xmlns:cx5="http://schemas.microsoft.com/office/drawing/2016/5/11/chartex" xmlns:cx6="http://schemas.microsoft.com/office/drawing/2016/5/12/chartex" xmlns:cx7="http://schemas.microsoft.com/office/drawing/2016/5/13/chartex" xmlns:cx8="http://schemas.microsoft.com/office/drawing/2016/5/14/chartex" xmlns:mc="http://schemas.openxmlformats.org/markup-compatibility/2006" xmlns:aink="http://schemas.microsoft.com/office/drawing/2016/ink" xmlns:am3d="http://schemas.microsoft.com/office/drawing/2017/model3d" xmlns:o="urn:schemas-microsoft-com:office:office" xmlns:r="http://schemas.openxmlformats.org/officeDocument/2006/relationships" xmlns:m="http://schemas.openxmlformats.org/officeDocument/2006/math" xmlns:v="urn:schemas-microsoft-com:vml" xmlns:wp14="http://schemas.microsoft.com/office/word/2010/wordprocessingDrawing" xmlns:wp="http://schemas.openxmlformats.org/drawingml/2006/wordprocessingDrawing" xmlns:w10="urn:schemas-microsoft-com:office:word" xmlns:w="http://schemas.openxmlformats.org/wordprocessingml/2006/main" xmlns:w14="http://schemas.microsoft.com/office/word/2010/wordml" xmlns:w15="http://schemas.microsoft.com/office/word/2012/wordml" xmlns:w16cex="http://schemas.microsoft.com/office/word/2018/wordml/cex" xmlns:w16cid="http://schemas.microsoft.com/office/word/2016/wordml/cid" xmlns:w16="http://schemas.microsoft.com/office/word/2018/wordml" xmlns:w16sdtdh="http://schemas.microsoft.com/office/word/2020/wordml/sdtdatahash" xmlns:w16se="http://schemas.microsoft.com/office/word/2015/wordml/symex" xmlns:wpg="http://schemas.microsoft.com/office/word/2010/wordprocessingGroup" xmlns:wpi="http://schemas.microsoft.com/office/word/2010/wordprocessingInk" xmlns:wne="http://schemas.microsoft.com/office/word/2006/wordml" xmlns:wps="http://schemas.microsoft.com/office/word/2010/wordprocessingShape" mc:Ignorable="w14 w15 w16se w16cid w16 w16cex w16sdtdh wp14">
+<w:document xmlns:wpc="http://schemas.microsoft.com/office/word/2010/wordprocessingCanvas" xmlns:cx="http://schemas.microsoft.com/office/drawing/2014/chartex" xmlns:cx1="http://schemas.microsoft.com/office/drawing/2015/9/8/chartex" xmlns:cx2="http://schemas.microsoft.com/office/drawing/2015/10/21/chartex" xmlns:cx3="http://schemas.microsoft.com/office/drawing/2016/5/9/chartex" xmlns:cx4="http://schemas.microsoft.com/office/drawing/2016/5/10/chartex" xmlns:cx5="http://schemas.microsoft.com/office/drawing/2016/5/11/chartex" xmlns:cx6="http://schemas.microsoft.com/office/drawing/2016/5/12/chartex" xmlns:cx7="http://schemas.microsoft.com/office/drawing/2016/5/13/chartex" xmlns:cx8="http://schemas.microsoft.com/office/drawing/2016/5/14/chartex" xmlns:mc="http://schemas.openxmlformats.org/markup-compatibility/2006" xmlns:aink="http://schemas.microsoft.com/office/drawing/2016/ink" xmlns:am3d="http://schemas.microsoft.com/office/drawing/2017/model3d" xmlns:o="urn:schemas-microsoft-com:office:office" xmlns:oel="http://schemas.microsoft.com/office/2019/extlst" xmlns:r="http://schemas.openxmlformats.org/officeDocument/2006/relationships" xmlns:m="http://schemas.openxmlformats.org/officeDocument/2006/math" xmlns:v="urn:schemas-microsoft-com:vml" xmlns:wp14="http://schemas.microsoft.com/office/word/2010/wordprocessingDrawing" xmlns:wp="http://schemas.openxmlformats.org/drawingml/2006/wordprocessingDrawing" xmlns:w10="urn:schemas-microsoft-com:office:word" xmlns:w="http://schemas.openxmlformats.org/wordprocessingml/2006/main" xmlns:w14="http://schemas.microsoft.com/office/word/2010/wordml" xmlns:w15="http://schemas.microsoft.com/office/word/2012/wordml" xmlns:w16cex="http://schemas.microsoft.com/office/word/2018/wordml/cex" xmlns:w16cid="http://schemas.microsoft.com/office/word/2016/wordml/cid" xmlns:w16="http://schemas.microsoft.com/office/word/2018/wordml" xmlns:w16sdtdh="http://schemas.microsoft.com/office/word/2020/wordml/sdtdatahash" xmlns:w16se="http://schemas.microsoft.com/office/word/2015/wordml/symex" xmlns:wpg="http://schemas.microsoft.com/office/word/2010/wordprocessingGroup" xmlns:wpi="http://schemas.microsoft.com/office/word/2010/wordprocessingInk" xmlns:wne="http://schemas.microsoft.com/office/word/2006/wordml" xmlns:wps="http://schemas.microsoft.com/office/word/2010/wordprocessingShape" mc:Ignorable="w14 w15 w16se w16cid w16 w16cex w16sdtdh wp14">
   <w:body>
     <w:p/>
     <w:sectPr>
@@ -13,16 +13,250 @@
 </w:document>
 </file>
 
+<file path=word/endnotes.xml><?xml version="1.0" encoding="utf-8"?>
+<w:endnotes xmlns:wpc="http://schemas.microsoft.com/office/word/2010/wordprocessingCanvas" xmlns:cx="http://schemas.microsoft.com/office/drawing/2014/chartex" xmlns:cx1="http://schemas.microsoft.com/office/drawing/2015/9/8/chartex" xmlns:cx2="http://schemas.microsoft.com/office/drawing/2015/10/21/chartex" xmlns:cx3="http://schemas.microsoft.com/office/drawing/2016/5/9/chartex" xmlns:cx4="http://schemas.microsoft.com/office/drawing/2016/5/10/chartex" xmlns:cx5="http://schemas.microsoft.com/office/drawing/2016/5/11/chartex" xmlns:cx6="http://schemas.microsoft.com/office/drawing/2016/5/12/chartex" xmlns:cx7="http://schemas.microsoft.com/office/drawing/2016/5/13/chartex" xmlns:cx8="http://schemas.microsoft.com/office/drawing/2016/5/14/chartex" xmlns:mc="http://schemas.openxmlformats.org/markup-compatibility/2006" xmlns:aink="http://schemas.microsoft.com/office/drawing/2016/ink" xmlns:am3d="http://schemas.microsoft.com/office/drawing/2017/model3d" xmlns:o="urn:schemas-microsoft-com:office:office" xmlns:oel="http://schemas.microsoft.com/office/2019/extlst" xmlns:r="http://schemas.openxmlformats.org/officeDocument/2006/relationships" xmlns:m="http://schemas.openxmlformats.org/officeDocument/2006/math" xmlns:v="urn:schemas-microsoft-com:vml" xmlns:wp14="http://schemas.microsoft.com/office/word/2010/wordprocessingDrawing" xmlns:wp="http://schemas.openxmlformats.org/drawingml/2006/wordprocessingDrawing" xmlns:w10="urn:schemas-microsoft-com:office:word" xmlns:w="http://schemas.openxmlformats.org/wordprocessingml/2006/main" xmlns:w14="http://schemas.microsoft.com/office/word/2010/wordml" xmlns:w15="http://schemas.microsoft.com/office/word/2012/wordml" xmlns:w16cex="http://schemas.microsoft.com/office/word/2018/wordml/cex" xmlns:w16cid="http://schemas.microsoft.com/office/word/2016/wordml/cid" xmlns:w16="http://schemas.microsoft.com/office/word/2018/wordml" xmlns:w16sdtdh="http://schemas.microsoft.com/office/word/2020/wordml/sdtdatahash" xmlns:w16se="http://schemas.microsoft.com/office/word/2015/wordml/symex" xmlns:wpg="http://schemas.microsoft.com/office/word/2010/wordprocessingGroup" xmlns:wpi="http://schemas.microsoft.com/office/word/2010/wordprocessingInk" xmlns:wne="http://schemas.microsoft.com/office/word/2006/wordml" xmlns:wps="http://schemas.microsoft.com/office/word/2010/wordprocessingShape" mc:Ignorable="w14 w15 w16se w16cid w16 w16cex w16sdtdh wp14">
+  <w:endnote w:type="separator" w:id="-1">
+    <w:p>
+      <w:pPr>
+        <w:spacing w:after="0" w:line="240" w:lineRule="auto"/>
+      </w:pPr>
+      <w:r>
+        <w:separator/>
+      </w:r>
+    </w:p>
+  </w:endnote>
+  <w:endnote w:type="continuationSeparator" w:id="0">
+    <w:p>
+      <w:pPr>
+        <w:spacing w:after="0" w:line="240" w:lineRule="auto"/>
+      </w:pPr>
+      <w:r>
+        <w:continuationSeparator/>
+      </w:r>
+    </w:p>
+  </w:endnote>
+</w:endnotes>
+</file>
+
+<file path=word/footnotes.xml><?xml version="1.0" encoding="utf-8"?>
+<w:footnotes xmlns:wpc="http://schemas.microsoft.com/office/word/2010/wordprocessingCanvas" xmlns:cx="http://schemas.microsoft.com/office/drawing/2014/chartex" xmlns:cx1="http://schemas.microsoft.com/office/drawing/2015/9/8/chartex" xmlns:cx2="http://schemas.microsoft.com/office/drawing/2015/10/21/chartex" xmlns:cx3="http://schemas.microsoft.com/office/drawing/2016/5/9/chartex" xmlns:cx4="http://schemas.microsoft.com/office/drawing/2016/5/10/chartex" xmlns:cx5="http://schemas.microsoft.com/office/drawing/2016/5/11/chartex" xmlns:cx6="http://schemas.microsoft.com/office/drawing/2016/5/12/chartex" xmlns:cx7="http://schemas.microsoft.com/office/drawing/2016/5/13/chartex" xmlns:cx8="http://schemas.microsoft.com/office/drawing/2016/5/14/chartex" xmlns:mc="http://schemas.openxmlformats.org/markup-compatibility/2006" xmlns:aink="http://schemas.microsoft.com/office/drawing/2016/ink" xmlns:am3d="http://schemas.microsoft.com/office/drawing/2017/model3d" xmlns:o="urn:schemas-microsoft-com:office:office" xmlns:oel="http://schemas.microsoft.com/office/2019/extlst" xmlns:r="http://schemas.openxmlformats.org/officeDocument/2006/relationships" xmlns:m="http://schemas.openxmlformats.org/officeDocument/2006/math" xmlns:v="urn:schemas-microsoft-com:vml" xmlns:wp14="http://schemas.microsoft.com/office/word/2010/wordprocessingDrawing" xmlns:wp="http://schemas.openxmlformats.org/drawingml/2006/wordprocessingDrawing" xmlns:w10="urn:schemas-microsoft-com:office:word" xmlns:w="http://schemas.openxmlformats.org/wordprocessingml/2006/main" xmlns:w14="http://schemas.microsoft.com/office/word/2010/wordml" xmlns:w15="http://schemas.microsoft.com/office/word/2012/wordml" xmlns:w16cex="http://schemas.microsoft.com/office/word/2018/wordml/cex" xmlns:w16cid="http://schemas.microsoft.com/office/word/2016/wordml/cid" xmlns:w16="http://schemas.microsoft.com/office/word/2018/wordml" xmlns:w16sdtdh="http://schemas.microsoft.com/office/word/2020/wordml/sdtdatahash" xmlns:w16se="http://schemas.microsoft.com/office/word/2015/wordml/symex" xmlns:wpg="http://schemas.microsoft.com/office/word/2010/wordprocessingGroup" xmlns:wpi="http://schemas.microsoft.com/office/word/2010/wordprocessingInk" xmlns:wne="http://schemas.microsoft.com/office/word/2006/wordml" xmlns:wps="http://schemas.microsoft.com/office/word/2010/wordprocessingShape" mc:Ignorable="w14 w15 w16se w16cid w16 w16cex w16sdtdh wp14">
+  <w:footnote w:type="separator" w:id="-1">
+    <w:p>
+      <w:pPr>
+        <w:spacing w:after="0" w:line="240" w:lineRule="auto"/>
+      </w:pPr>
+      <w:r>
+        <w:separator/>
+      </w:r>
+    </w:p>
+  </w:footnote>
+  <w:footnote w:type="continuationSeparator" w:id="0">
+    <w:p>
+      <w:pPr>
+        <w:spacing w:after="0" w:line="240" w:lineRule="auto"/>
+      </w:pPr>
+      <w:r>
+        <w:continuationSeparator/>
+      </w:r>
+    </w:p>
+  </w:footnote>
+</w:footnotes>
+</file>
+
 <file path=word/numbering.xml><?xml version="1.0" encoding="utf-8"?>
-<w:numbering xmlns:wpc="http://schemas.microsoft.com/office/word/2010/wordprocessingCanvas" xmlns:cx="http://schemas.microsoft.com/office/drawing/2014/chartex" xmlns:cx1="http://schemas.microsoft.com/office/drawing/2015/9/8/chartex" xmlns:cx2="http://schemas.microsoft.com/office/drawing/2015/10/21/chartex" xmlns:cx3="http://schemas.microsoft.com/office/drawing/2016/5/9/chartex" xmlns:cx4="http://schemas.microsoft.com/office/drawing/2016/5/10/chartex" xmlns:cx5="http://schemas.microsoft.com/office/drawing/2016/5/11/chartex" xmlns:cx6="http://schemas.microsoft.com/office/drawing/2016/5/12/chartex" xmlns:cx7="http://schemas.microsoft.com/office/drawing/2016/5/13/chartex" xmlns:cx8="http://schemas.microsoft.com/office/drawing/2016/5/14/chartex" xmlns:mc="http://schemas.openxmlformats.org/markup-compatibility/2006" xmlns:aink="http://schemas.microsoft.com/office/drawing/2016/ink" xmlns:am3d="http://schemas.microsoft.com/office/drawing/2017/model3d" xmlns:o="urn:schemas-microsoft-com:office:office" xmlns:r="http://schemas.openxmlformats.org/officeDocument/2006/relationships" xmlns:m="http://schemas.openxmlformats.org/officeDocument/2006/math" xmlns:v="urn:schemas-microsoft-com:vml" xmlns:wp14="http://schemas.microsoft.com/office/word/2010/wordprocessingDrawing" xmlns:wp="http://schemas.openxmlformats.org/drawingml/2006/wordprocessingDrawing" xmlns:w10="urn:schemas-microsoft-com:office:word" xmlns:w="http://schemas.openxmlformats.org/wordprocessingml/2006/main" xmlns:w14="http://schemas.microsoft.com/office/word/2010/wordml" xmlns:w15="http://schemas.microsoft.com/office/word/2012/wordml" xmlns:w16cex="http://schemas.microsoft.com/office/word/2018/wordml/cex" xmlns:w16cid="http://schemas.microsoft.com/office/word/2016/wordml/cid" xmlns:w16="http://schemas.microsoft.com/office/word/2018/wordml" xmlns:w16sdtdh="http://schemas.microsoft.com/office/word/2020/wordml/sdtdatahash" xmlns:w16se="http://schemas.microsoft.com/office/word/2015/wordml/symex" xmlns:wpg="http://schemas.microsoft.com/office/word/2010/wordprocessingGroup" xmlns:wpi="http://schemas.microsoft.com/office/word/2010/wordprocessingInk" xmlns:wne="http://schemas.microsoft.com/office/word/2006/wordml" xmlns:wps="http://schemas.microsoft.com/office/word/2010/wordprocessingShape" mc:Ignorable="w14 w15 w16se w16cid w16 w16cex w16sdtdh wp14">
+<w:numbering xmlns:wpc="http://schemas.microsoft.com/office/word/2010/wordprocessingCanvas" xmlns:cx="http://schemas.microsoft.com/office/drawing/2014/chartex" xmlns:cx1="http://schemas.microsoft.com/office/drawing/2015/9/8/chartex" xmlns:cx2="http://schemas.microsoft.com/office/drawing/2015/10/21/chartex" xmlns:cx3="http://schemas.microsoft.com/office/drawing/2016/5/9/chartex" xmlns:cx4="http://schemas.microsoft.com/office/drawing/2016/5/10/chartex" xmlns:cx5="http://schemas.microsoft.com/office/drawing/2016/5/11/chartex" xmlns:cx6="http://schemas.microsoft.com/office/drawing/2016/5/12/chartex" xmlns:cx7="http://schemas.microsoft.com/office/drawing/2016/5/13/chartex" xmlns:cx8="http://schemas.microsoft.com/office/drawing/2016/5/14/chartex" xmlns:mc="http://schemas.openxmlformats.org/markup-compatibility/2006" xmlns:aink="http://schemas.microsoft.com/office/drawing/2016/ink" xmlns:am3d="http://schemas.microsoft.com/office/drawing/2017/model3d" xmlns:o="urn:schemas-microsoft-com:office:office" xmlns:oel="http://schemas.microsoft.com/office/2019/extlst" xmlns:r="http://schemas.openxmlformats.org/officeDocument/2006/relationships" xmlns:m="http://schemas.openxmlformats.org/officeDocument/2006/math" xmlns:v="urn:schemas-microsoft-com:vml" xmlns:wp14="http://schemas.microsoft.com/office/word/2010/wordprocessingDrawing" xmlns:wp="http://schemas.openxmlformats.org/drawingml/2006/wordprocessingDrawing" xmlns:w10="urn:schemas-microsoft-com:office:word" xmlns:w="http://schemas.openxmlformats.org/wordprocessingml/2006/main" xmlns:w14="http://schemas.microsoft.com/office/word/2010/wordml" xmlns:w15="http://schemas.microsoft.com/office/word/2012/wordml" xmlns:w16cex="http://schemas.microsoft.com/office/word/2018/wordml/cex" xmlns:w16cid="http://schemas.microsoft.com/office/word/2016/wordml/cid" xmlns:w16="http://schemas.microsoft.com/office/word/2018/wordml" xmlns:w16sdtdh="http://schemas.microsoft.com/office/word/2020/wordml/sdtdatahash" xmlns:w16se="http://schemas.microsoft.com/office/word/2015/wordml/symex" xmlns:wpg="http://schemas.microsoft.com/office/word/2010/wordprocessingGroup" xmlns:wpi="http://schemas.microsoft.com/office/word/2010/wordprocessingInk" xmlns:wne="http://schemas.microsoft.com/office/word/2006/wordml" xmlns:wps="http://schemas.microsoft.com/office/word/2010/wordprocessingShape" mc:Ignorable="w14 w15 w16se w16cid w16 w16cex w16sdtdh wp14">
   <w:abstractNum w:abstractNumId="0" w15:restartNumberingAfterBreak="0">
+    <w:nsid w:val="FFFFFF7C"/>
+    <w:multiLevelType w:val="singleLevel"/>
+    <w:tmpl w:val="11BA9168"/>
+    <w:lvl w:ilvl="0">
+      <w:start w:val="1"/>
+      <w:numFmt w:val="decimal"/>
+      <w:lvlText w:val="%1."/>
+      <w:lvlJc w:val="left"/>
+      <w:pPr>
+        <w:tabs>
+          <w:tab w:val="num" w:pos="2061"/>
+        </w:tabs>
+        <w:ind w:leftChars="800" w:left="2061" w:hangingChars="200" w:hanging="360"/>
+      </w:pPr>
+    </w:lvl>
+  </w:abstractNum>
+  <w:abstractNum w:abstractNumId="1" w15:restartNumberingAfterBreak="0">
+    <w:nsid w:val="FFFFFF7D"/>
+    <w:multiLevelType w:val="singleLevel"/>
+    <w:tmpl w:val="191A7FB6"/>
+    <w:lvl w:ilvl="0">
+      <w:start w:val="1"/>
+      <w:numFmt w:val="decimal"/>
+      <w:lvlText w:val="%1."/>
+      <w:lvlJc w:val="left"/>
+      <w:pPr>
+        <w:tabs>
+          <w:tab w:val="num" w:pos="1636"/>
+        </w:tabs>
+        <w:ind w:leftChars="600" w:left="1636" w:hangingChars="200" w:hanging="360"/>
+      </w:pPr>
+    </w:lvl>
+  </w:abstractNum>
+  <w:abstractNum w:abstractNumId="2" w15:restartNumberingAfterBreak="0">
+    <w:nsid w:val="FFFFFF7E"/>
+    <w:multiLevelType w:val="singleLevel"/>
+    <w:tmpl w:val="AB14C2F8"/>
+    <w:lvl w:ilvl="0">
+      <w:start w:val="1"/>
+      <w:numFmt w:val="decimal"/>
+      <w:lvlText w:val="%1."/>
+      <w:lvlJc w:val="left"/>
+      <w:pPr>
+        <w:tabs>
+          <w:tab w:val="num" w:pos="1211"/>
+        </w:tabs>
+        <w:ind w:leftChars="400" w:left="1211" w:hangingChars="200" w:hanging="360"/>
+      </w:pPr>
+    </w:lvl>
+  </w:abstractNum>
+  <w:abstractNum w:abstractNumId="3" w15:restartNumberingAfterBreak="0">
+    <w:nsid w:val="FFFFFF7F"/>
+    <w:multiLevelType w:val="singleLevel"/>
+    <w:tmpl w:val="57F24496"/>
+    <w:lvl w:ilvl="0">
+      <w:start w:val="1"/>
+      <w:numFmt w:val="decimal"/>
+      <w:lvlText w:val="%1."/>
+      <w:lvlJc w:val="left"/>
+      <w:pPr>
+        <w:tabs>
+          <w:tab w:val="num" w:pos="785"/>
+        </w:tabs>
+        <w:ind w:leftChars="200" w:left="785" w:hangingChars="200" w:hanging="360"/>
+      </w:pPr>
+    </w:lvl>
+  </w:abstractNum>
+  <w:abstractNum w:abstractNumId="4" w15:restartNumberingAfterBreak="0">
+    <w:nsid w:val="FFFFFF80"/>
+    <w:multiLevelType w:val="singleLevel"/>
+    <w:tmpl w:val="7C94B158"/>
+    <w:lvl w:ilvl="0">
+      <w:start w:val="1"/>
+      <w:numFmt w:val="bullet"/>
+      <w:lvlText w:val=""/>
+      <w:lvlJc w:val="left"/>
+      <w:pPr>
+        <w:tabs>
+          <w:tab w:val="num" w:pos="2061"/>
+        </w:tabs>
+        <w:ind w:leftChars="800" w:left="2061" w:hangingChars="200" w:hanging="360"/>
+      </w:pPr>
+      <w:rPr>
+        <w:rFonts w:ascii="Wingdings" w:hAnsi="Wingdings" w:hint="default"/>
+      </w:rPr>
+    </w:lvl>
+  </w:abstractNum>
+  <w:abstractNum w:abstractNumId="5" w15:restartNumberingAfterBreak="0">
+    <w:nsid w:val="FFFFFF81"/>
+    <w:multiLevelType w:val="singleLevel"/>
+    <w:tmpl w:val="338AB57A"/>
+    <w:lvl w:ilvl="0">
+      <w:start w:val="1"/>
+      <w:numFmt w:val="bullet"/>
+      <w:lvlText w:val=""/>
+      <w:lvlJc w:val="left"/>
+      <w:pPr>
+        <w:tabs>
+          <w:tab w:val="num" w:pos="1636"/>
+        </w:tabs>
+        <w:ind w:leftChars="600" w:left="1636" w:hangingChars="200" w:hanging="360"/>
+      </w:pPr>
+      <w:rPr>
+        <w:rFonts w:ascii="Wingdings" w:hAnsi="Wingdings" w:hint="default"/>
+      </w:rPr>
+    </w:lvl>
+  </w:abstractNum>
+  <w:abstractNum w:abstractNumId="6" w15:restartNumberingAfterBreak="0">
+    <w:nsid w:val="FFFFFF82"/>
+    <w:multiLevelType w:val="singleLevel"/>
+    <w:tmpl w:val="3D3EFDB2"/>
+    <w:lvl w:ilvl="0">
+      <w:start w:val="1"/>
+      <w:numFmt w:val="bullet"/>
+      <w:lvlText w:val=""/>
+      <w:lvlJc w:val="left"/>
+      <w:pPr>
+        <w:tabs>
+          <w:tab w:val="num" w:pos="1211"/>
+        </w:tabs>
+        <w:ind w:leftChars="400" w:left="1211" w:hangingChars="200" w:hanging="360"/>
+      </w:pPr>
+      <w:rPr>
+        <w:rFonts w:ascii="Wingdings" w:hAnsi="Wingdings" w:hint="default"/>
+      </w:rPr>
+    </w:lvl>
+  </w:abstractNum>
+  <w:abstractNum w:abstractNumId="7" w15:restartNumberingAfterBreak="0">
+    <w:nsid w:val="FFFFFF83"/>
+    <w:multiLevelType w:val="singleLevel"/>
+    <w:tmpl w:val="E7A8B974"/>
+    <w:lvl w:ilvl="0">
+      <w:start w:val="1"/>
+      <w:numFmt w:val="bullet"/>
+      <w:lvlText w:val=""/>
+      <w:lvlJc w:val="left"/>
+      <w:pPr>
+        <w:tabs>
+          <w:tab w:val="num" w:pos="785"/>
+        </w:tabs>
+        <w:ind w:leftChars="200" w:left="785" w:hangingChars="200" w:hanging="360"/>
+      </w:pPr>
+      <w:rPr>
+        <w:rFonts w:ascii="Wingdings" w:hAnsi="Wingdings" w:hint="default"/>
+      </w:rPr>
+    </w:lvl>
+  </w:abstractNum>
+  <w:abstractNum w:abstractNumId="8" w15:restartNumberingAfterBreak="0">
+    <w:nsid w:val="FFFFFF88"/>
+    <w:multiLevelType w:val="singleLevel"/>
+    <w:tmpl w:val="2046A71C"/>
+    <w:lvl w:ilvl="0">
+      <w:start w:val="1"/>
+      <w:numFmt w:val="decimal"/>
+      <w:lvlText w:val="%1."/>
+      <w:lvlJc w:val="left"/>
+      <w:pPr>
+        <w:tabs>
+          <w:tab w:val="num" w:pos="360"/>
+        </w:tabs>
+        <w:ind w:left="360" w:hangingChars="200" w:hanging="360"/>
+      </w:pPr>
+    </w:lvl>
+  </w:abstractNum>
+  <w:abstractNum w:abstractNumId="9" w15:restartNumberingAfterBreak="0">
+    <w:nsid w:val="FFFFFF89"/>
+    <w:multiLevelType w:val="singleLevel"/>
+    <w:tmpl w:val="1608B41A"/>
+    <w:lvl w:ilvl="0">
+      <w:start w:val="1"/>
+      <w:numFmt w:val="bullet"/>
+      <w:lvlText w:val=""/>
+      <w:lvlJc w:val="left"/>
+      <w:pPr>
+        <w:tabs>
+          <w:tab w:val="num" w:pos="360"/>
+        </w:tabs>
+        <w:ind w:left="360" w:hangingChars="200" w:hanging="360"/>
+      </w:pPr>
+      <w:rPr>
+        <w:rFonts w:ascii="Wingdings" w:hAnsi="Wingdings" w:hint="default"/>
+      </w:rPr>
+    </w:lvl>
+  </w:abstractNum>
+  <w:abstractNum w:abstractNumId="10" w15:restartNumberingAfterBreak="0">
     <w:nsid w:val="1482775B"/>
     <w:multiLevelType w:val="multilevel"/>
     <w:tmpl w:val="0EBA3C40"/>
     <w:lvl w:ilvl="0">
       <w:start w:val="1"/>
       <w:numFmt w:val="decimal"/>
-      <w:pStyle w:val="Heading1"/>
       <w:lvlText w:val="%1"/>
       <w:lvlJc w:val="left"/>
       <w:pPr>
@@ -32,7 +266,6 @@
     <w:lvl w:ilvl="1">
       <w:start w:val="1"/>
       <w:numFmt w:val="decimal"/>
-      <w:pStyle w:val="Heading2"/>
       <w:lvlText w:val="%1.%2"/>
       <w:lvlJc w:val="left"/>
       <w:pPr>
@@ -42,7 +275,6 @@
     <w:lvl w:ilvl="2">
       <w:start w:val="1"/>
       <w:numFmt w:val="decimal"/>
-      <w:pStyle w:val="Heading3"/>
       <w:lvlText w:val="%1.%2.%3"/>
       <w:lvlJc w:val="left"/>
       <w:pPr>
@@ -52,7 +284,6 @@
     <w:lvl w:ilvl="3">
       <w:start w:val="1"/>
       <w:numFmt w:val="decimal"/>
-      <w:pStyle w:val="Heading4"/>
       <w:lvlText w:val="%1.%2.%3.%4"/>
       <w:lvlJc w:val="left"/>
       <w:pPr>
@@ -62,7 +293,6 @@
     <w:lvl w:ilvl="4">
       <w:start w:val="1"/>
       <w:numFmt w:val="decimal"/>
-      <w:pStyle w:val="Heading5"/>
       <w:lvlText w:val="%1.%2.%3.%4.%5"/>
       <w:lvlJc w:val="left"/>
       <w:pPr>
@@ -72,7 +302,6 @@
     <w:lvl w:ilvl="5">
       <w:start w:val="1"/>
       <w:numFmt w:val="decimal"/>
-      <w:pStyle w:val="Heading6"/>
       <w:lvlText w:val="%1.%2.%3.%4.%5.%6"/>
       <w:lvlJc w:val="left"/>
       <w:pPr>
@@ -82,7 +311,6 @@
     <w:lvl w:ilvl="6">
       <w:start w:val="1"/>
       <w:numFmt w:val="decimal"/>
-      <w:pStyle w:val="Heading7"/>
       <w:lvlText w:val="%1.%2.%3.%4.%5.%6.%7"/>
       <w:lvlJc w:val="left"/>
       <w:pPr>
@@ -92,7 +320,6 @@
     <w:lvl w:ilvl="7">
       <w:start w:val="1"/>
       <w:numFmt w:val="decimal"/>
-      <w:pStyle w:val="Heading8"/>
       <w:lvlText w:val="%1.%2.%3.%4.%5.%6.%7.%8"/>
       <w:lvlJc w:val="left"/>
       <w:pPr>
@@ -102,7 +329,6 @@
     <w:lvl w:ilvl="8">
       <w:start w:val="1"/>
       <w:numFmt w:val="decimal"/>
-      <w:pStyle w:val="Heading9"/>
       <w:lvlText w:val="%1.%2.%3.%4.%5.%6.%7.%8.%9"/>
       <w:lvlJc w:val="left"/>
       <w:pPr>
@@ -110,34 +336,64 @@
       </w:pPr>
     </w:lvl>
   </w:abstractNum>
-  <w:num w:numId="1">
-    <w:abstractNumId w:val="0"/>
-  </w:num>
-  <w:num w:numId="2">
-    <w:abstractNumId w:val="0"/>
-  </w:num>
-  <w:num w:numId="3">
-    <w:abstractNumId w:val="0"/>
-  </w:num>
-  <w:num w:numId="4">
-    <w:abstractNumId w:val="0"/>
-  </w:num>
-  <w:num w:numId="5">
-    <w:abstractNumId w:val="0"/>
-  </w:num>
-  <w:num w:numId="6">
-    <w:abstractNumId w:val="0"/>
-  </w:num>
-  <w:num w:numId="7">
-    <w:abstractNumId w:val="0"/>
-  </w:num>
-  <w:num w:numId="8">
-    <w:abstractNumId w:val="0"/>
-  </w:num>
-  <w:num w:numId="9">
-    <w:abstractNumId w:val="0"/>
-  </w:num>
-  <w:num w:numId="10">
+  <w:num w:numId="1" w16cid:durableId="1973748188">
+    <w:abstractNumId w:val="10"/>
+  </w:num>
+  <w:num w:numId="2" w16cid:durableId="2023236713">
+    <w:abstractNumId w:val="10"/>
+  </w:num>
+  <w:num w:numId="3" w16cid:durableId="1926524091">
+    <w:abstractNumId w:val="10"/>
+  </w:num>
+  <w:num w:numId="4" w16cid:durableId="1977755306">
+    <w:abstractNumId w:val="10"/>
+  </w:num>
+  <w:num w:numId="5" w16cid:durableId="1059674454">
+    <w:abstractNumId w:val="10"/>
+  </w:num>
+  <w:num w:numId="6" w16cid:durableId="2062751744">
+    <w:abstractNumId w:val="10"/>
+  </w:num>
+  <w:num w:numId="7" w16cid:durableId="683019066">
+    <w:abstractNumId w:val="10"/>
+  </w:num>
+  <w:num w:numId="8" w16cid:durableId="681318387">
+    <w:abstractNumId w:val="10"/>
+  </w:num>
+  <w:num w:numId="9" w16cid:durableId="1108818551">
+    <w:abstractNumId w:val="10"/>
+  </w:num>
+  <w:num w:numId="10" w16cid:durableId="2102025709">
+    <w:abstractNumId w:val="10"/>
+  </w:num>
+  <w:num w:numId="11" w16cid:durableId="606085395">
+    <w:abstractNumId w:val="9"/>
+  </w:num>
+  <w:num w:numId="12" w16cid:durableId="715546561">
+    <w:abstractNumId w:val="7"/>
+  </w:num>
+  <w:num w:numId="13" w16cid:durableId="1052731579">
+    <w:abstractNumId w:val="6"/>
+  </w:num>
+  <w:num w:numId="14" w16cid:durableId="622689366">
+    <w:abstractNumId w:val="5"/>
+  </w:num>
+  <w:num w:numId="15" w16cid:durableId="390005962">
+    <w:abstractNumId w:val="4"/>
+  </w:num>
+  <w:num w:numId="16" w16cid:durableId="2058119713">
+    <w:abstractNumId w:val="8"/>
+  </w:num>
+  <w:num w:numId="17" w16cid:durableId="600187322">
+    <w:abstractNumId w:val="3"/>
+  </w:num>
+  <w:num w:numId="18" w16cid:durableId="404373478">
+    <w:abstractNumId w:val="2"/>
+  </w:num>
+  <w:num w:numId="19" w16cid:durableId="552889262">
+    <w:abstractNumId w:val="1"/>
+  </w:num>
+  <w:num w:numId="20" w16cid:durableId="1532187484">
     <w:abstractNumId w:val="0"/>
   </w:num>
 </w:numbering>
@@ -149,14 +405,14 @@
     <w:rPrDefault>
       <w:rPr>
         <w:rFonts w:asciiTheme="minorHAnsi" w:eastAsiaTheme="minorEastAsia" w:hAnsiTheme="minorHAnsi" w:cstheme="minorBidi"/>
-        <w:sz w:val="22"/>
-        <w:szCs w:val="22"/>
+        <w:sz w:val="21"/>
+        <w:szCs w:val="21"/>
         <w:lang w:val="nl-BE" w:eastAsia="en-US" w:bidi="ar-SA"/>
       </w:rPr>
     </w:rPrDefault>
     <w:pPrDefault>
       <w:pPr>
-        <w:spacing w:after="160" w:line="259" w:lineRule="auto"/>
+        <w:spacing w:after="160" w:line="312" w:lineRule="auto"/>
       </w:pPr>
     </w:pPrDefault>
   </w:docDefaults>
@@ -541,7 +797,7 @@
   <w:style w:type="paragraph" w:default="1" w:styleId="Normal">
     <w:name w:val="Normal"/>
     <w:qFormat/>
-    <w:rsid w:val="005F6AAD"/>
+    <w:rsid w:val="00FE48D0"/>
   </w:style>
   <w:style w:type="paragraph" w:styleId="Heading1">
     <w:name w:val="heading 1"/>
@@ -550,25 +806,20 @@
     <w:link w:val="Heading1Char"/>
     <w:uiPriority w:val="9"/>
     <w:qFormat/>
-    <w:rsid w:val="005F6AAD"/>
+    <w:rsid w:val="00FE48D0"/>
     <w:pPr>
       <w:keepNext/>
       <w:keepLines/>
-      <w:numPr>
-        <w:numId w:val="10"/>
-      </w:numPr>
       <w:pBdr>
-        <w:bottom w:val="single" w:sz="4" w:space="1" w:color="595959" w:themeColor="text1" w:themeTint="A6"/>
+        <w:left w:val="single" w:sz="12" w:space="12" w:color="FFBD47" w:themeColor="accent2"/>
       </w:pBdr>
-      <w:spacing w:before="360"/>
+      <w:spacing w:before="80" w:after="80" w:line="240" w:lineRule="auto"/>
       <w:outlineLvl w:val="0"/>
     </w:pPr>
     <w:rPr>
       <w:rFonts w:asciiTheme="majorHAnsi" w:eastAsiaTheme="majorEastAsia" w:hAnsiTheme="majorHAnsi" w:cstheme="majorBidi"/>
-      <w:b/>
-      <w:bCs/>
-      <w:smallCaps/>
-      <w:color w:val="000000" w:themeColor="text1"/>
+      <w:caps/>
+      <w:spacing w:val="10"/>
       <w:sz w:val="36"/>
       <w:szCs w:val="36"/>
     </w:rPr>
@@ -582,25 +833,17 @@
     <w:semiHidden/>
     <w:unhideWhenUsed/>
     <w:qFormat/>
-    <w:rsid w:val="005F6AAD"/>
+    <w:rsid w:val="00FE48D0"/>
     <w:pPr>
       <w:keepNext/>
       <w:keepLines/>
-      <w:numPr>
-        <w:ilvl w:val="1"/>
-        <w:numId w:val="10"/>
-      </w:numPr>
-      <w:spacing w:before="360" w:after="0"/>
+      <w:spacing w:before="120" w:after="0" w:line="240" w:lineRule="auto"/>
       <w:outlineLvl w:val="1"/>
     </w:pPr>
     <w:rPr>
       <w:rFonts w:asciiTheme="majorHAnsi" w:eastAsiaTheme="majorEastAsia" w:hAnsiTheme="majorHAnsi" w:cstheme="majorBidi"/>
-      <w:b/>
-      <w:bCs/>
-      <w:smallCaps/>
-      <w:color w:val="000000" w:themeColor="text1"/>
-      <w:sz w:val="28"/>
-      <w:szCs w:val="28"/>
+      <w:sz w:val="36"/>
+      <w:szCs w:val="36"/>
     </w:rPr>
   </w:style>
   <w:style w:type="paragraph" w:styleId="Heading3">
@@ -612,22 +855,18 @@
     <w:semiHidden/>
     <w:unhideWhenUsed/>
     <w:qFormat/>
-    <w:rsid w:val="005F6AAD"/>
+    <w:rsid w:val="00FE48D0"/>
     <w:pPr>
       <w:keepNext/>
       <w:keepLines/>
-      <w:numPr>
-        <w:ilvl w:val="2"/>
-        <w:numId w:val="10"/>
-      </w:numPr>
-      <w:spacing w:before="200" w:after="0"/>
+      <w:spacing w:before="80" w:after="0" w:line="240" w:lineRule="auto"/>
       <w:outlineLvl w:val="2"/>
     </w:pPr>
     <w:rPr>
       <w:rFonts w:asciiTheme="majorHAnsi" w:eastAsiaTheme="majorEastAsia" w:hAnsiTheme="majorHAnsi" w:cstheme="majorBidi"/>
-      <w:b/>
-      <w:bCs/>
-      <w:color w:val="000000" w:themeColor="text1"/>
+      <w:caps/>
+      <w:sz w:val="28"/>
+      <w:szCs w:val="28"/>
     </w:rPr>
   </w:style>
   <w:style w:type="paragraph" w:styleId="Heading4">
@@ -639,24 +878,19 @@
     <w:semiHidden/>
     <w:unhideWhenUsed/>
     <w:qFormat/>
-    <w:rsid w:val="005F6AAD"/>
+    <w:rsid w:val="00FE48D0"/>
     <w:pPr>
       <w:keepNext/>
       <w:keepLines/>
-      <w:numPr>
-        <w:ilvl w:val="3"/>
-        <w:numId w:val="10"/>
-      </w:numPr>
-      <w:spacing w:before="200" w:after="0"/>
+      <w:spacing w:before="80" w:after="0" w:line="240" w:lineRule="auto"/>
       <w:outlineLvl w:val="3"/>
     </w:pPr>
     <w:rPr>
       <w:rFonts w:asciiTheme="majorHAnsi" w:eastAsiaTheme="majorEastAsia" w:hAnsiTheme="majorHAnsi" w:cstheme="majorBidi"/>
-      <w:b/>
-      <w:bCs/>
       <w:i/>
       <w:iCs/>
-      <w:color w:val="000000" w:themeColor="text1"/>
+      <w:sz w:val="28"/>
+      <w:szCs w:val="28"/>
     </w:rPr>
   </w:style>
   <w:style w:type="paragraph" w:styleId="Heading5">
@@ -668,20 +902,17 @@
     <w:semiHidden/>
     <w:unhideWhenUsed/>
     <w:qFormat/>
-    <w:rsid w:val="005F6AAD"/>
+    <w:rsid w:val="00FE48D0"/>
     <w:pPr>
       <w:keepNext/>
       <w:keepLines/>
-      <w:numPr>
-        <w:ilvl w:val="4"/>
-        <w:numId w:val="10"/>
-      </w:numPr>
-      <w:spacing w:before="200" w:after="0"/>
+      <w:spacing w:before="80" w:after="0" w:line="240" w:lineRule="auto"/>
       <w:outlineLvl w:val="4"/>
     </w:pPr>
     <w:rPr>
       <w:rFonts w:asciiTheme="majorHAnsi" w:eastAsiaTheme="majorEastAsia" w:hAnsiTheme="majorHAnsi" w:cstheme="majorBidi"/>
-      <w:color w:val="323E4F" w:themeColor="text2" w:themeShade="BF"/>
+      <w:sz w:val="24"/>
+      <w:szCs w:val="24"/>
     </w:rPr>
   </w:style>
   <w:style w:type="paragraph" w:styleId="Heading6">
@@ -693,22 +924,19 @@
     <w:semiHidden/>
     <w:unhideWhenUsed/>
     <w:qFormat/>
-    <w:rsid w:val="005F6AAD"/>
+    <w:rsid w:val="00FE48D0"/>
     <w:pPr>
       <w:keepNext/>
       <w:keepLines/>
-      <w:numPr>
-        <w:ilvl w:val="5"/>
-        <w:numId w:val="10"/>
-      </w:numPr>
-      <w:spacing w:before="200" w:after="0"/>
+      <w:spacing w:before="80" w:after="0" w:line="240" w:lineRule="auto"/>
       <w:outlineLvl w:val="5"/>
     </w:pPr>
     <w:rPr>
       <w:rFonts w:asciiTheme="majorHAnsi" w:eastAsiaTheme="majorEastAsia" w:hAnsiTheme="majorHAnsi" w:cstheme="majorBidi"/>
       <w:i/>
       <w:iCs/>
-      <w:color w:val="323E4F" w:themeColor="text2" w:themeShade="BF"/>
+      <w:sz w:val="24"/>
+      <w:szCs w:val="24"/>
     </w:rPr>
   </w:style>
   <w:style w:type="paragraph" w:styleId="Heading7">
@@ -720,22 +948,18 @@
     <w:semiHidden/>
     <w:unhideWhenUsed/>
     <w:qFormat/>
-    <w:rsid w:val="005F6AAD"/>
+    <w:rsid w:val="00FE48D0"/>
     <w:pPr>
       <w:keepNext/>
       <w:keepLines/>
-      <w:numPr>
-        <w:ilvl w:val="6"/>
-        <w:numId w:val="10"/>
-      </w:numPr>
-      <w:spacing w:before="200" w:after="0"/>
+      <w:spacing w:before="80" w:after="0" w:line="240" w:lineRule="auto"/>
       <w:outlineLvl w:val="6"/>
     </w:pPr>
     <w:rPr>
       <w:rFonts w:asciiTheme="majorHAnsi" w:eastAsiaTheme="majorEastAsia" w:hAnsiTheme="majorHAnsi" w:cstheme="majorBidi"/>
-      <w:i/>
-      <w:iCs/>
-      <w:color w:val="404040" w:themeColor="text1" w:themeTint="BF"/>
+      <w:color w:val="595959" w:themeColor="text1" w:themeTint="A6"/>
+      <w:sz w:val="24"/>
+      <w:szCs w:val="24"/>
     </w:rPr>
   </w:style>
   <w:style w:type="paragraph" w:styleId="Heading8">
@@ -747,22 +971,16 @@
     <w:semiHidden/>
     <w:unhideWhenUsed/>
     <w:qFormat/>
-    <w:rsid w:val="005F6AAD"/>
+    <w:rsid w:val="00FE48D0"/>
     <w:pPr>
       <w:keepNext/>
       <w:keepLines/>
-      <w:numPr>
-        <w:ilvl w:val="7"/>
-        <w:numId w:val="10"/>
-      </w:numPr>
-      <w:spacing w:before="200" w:after="0"/>
+      <w:spacing w:before="80" w:after="0" w:line="240" w:lineRule="auto"/>
       <w:outlineLvl w:val="7"/>
     </w:pPr>
     <w:rPr>
       <w:rFonts w:asciiTheme="majorHAnsi" w:eastAsiaTheme="majorEastAsia" w:hAnsiTheme="majorHAnsi" w:cstheme="majorBidi"/>
-      <w:color w:val="404040" w:themeColor="text1" w:themeTint="BF"/>
-      <w:sz w:val="20"/>
-      <w:szCs w:val="20"/>
+      <w:caps/>
     </w:rPr>
   </w:style>
   <w:style w:type="paragraph" w:styleId="Heading9">
@@ -774,24 +992,18 @@
     <w:semiHidden/>
     <w:unhideWhenUsed/>
     <w:qFormat/>
-    <w:rsid w:val="005F6AAD"/>
+    <w:rsid w:val="00FE48D0"/>
     <w:pPr>
       <w:keepNext/>
       <w:keepLines/>
-      <w:numPr>
-        <w:ilvl w:val="8"/>
-        <w:numId w:val="10"/>
-      </w:numPr>
-      <w:spacing w:before="200" w:after="0"/>
+      <w:spacing w:before="80" w:after="0" w:line="240" w:lineRule="auto"/>
       <w:outlineLvl w:val="8"/>
     </w:pPr>
     <w:rPr>
       <w:rFonts w:asciiTheme="majorHAnsi" w:eastAsiaTheme="majorEastAsia" w:hAnsiTheme="majorHAnsi" w:cstheme="majorBidi"/>
       <w:i/>
       <w:iCs/>
-      <w:color w:val="404040" w:themeColor="text1" w:themeTint="BF"/>
-      <w:sz w:val="20"/>
-      <w:szCs w:val="20"/>
+      <w:caps/>
     </w:rPr>
   </w:style>
   <w:style w:type="character" w:default="1" w:styleId="DefaultParagraphFont">
@@ -826,13 +1038,11 @@
     <w:basedOn w:val="DefaultParagraphFont"/>
     <w:link w:val="Heading1"/>
     <w:uiPriority w:val="9"/>
-    <w:rsid w:val="005F6AAD"/>
-    <w:rPr>
-      <w:rFonts w:asciiTheme="majorHAnsi" w:eastAsiaTheme="majorEastAsia" w:hAnsiTheme="majorHAnsi" w:cstheme="majorBidi"/>
-      <w:b/>
-      <w:bCs/>
-      <w:smallCaps/>
-      <w:color w:val="000000" w:themeColor="text1"/>
+    <w:rsid w:val="00FE48D0"/>
+    <w:rPr>
+      <w:rFonts w:asciiTheme="majorHAnsi" w:eastAsiaTheme="majorEastAsia" w:hAnsiTheme="majorHAnsi" w:cstheme="majorBidi"/>
+      <w:caps/>
+      <w:spacing w:val="10"/>
       <w:sz w:val="36"/>
       <w:szCs w:val="36"/>
     </w:rPr>
@@ -843,45 +1053,40 @@
     <w:link w:val="Heading2"/>
     <w:uiPriority w:val="9"/>
     <w:semiHidden/>
-    <w:rsid w:val="005F6AAD"/>
-    <w:rPr>
-      <w:rFonts w:asciiTheme="majorHAnsi" w:eastAsiaTheme="majorEastAsia" w:hAnsiTheme="majorHAnsi" w:cstheme="majorBidi"/>
-      <w:b/>
-      <w:bCs/>
-      <w:smallCaps/>
-      <w:color w:val="000000" w:themeColor="text1"/>
+    <w:rsid w:val="00FE48D0"/>
+    <w:rPr>
+      <w:rFonts w:asciiTheme="majorHAnsi" w:eastAsiaTheme="majorEastAsia" w:hAnsiTheme="majorHAnsi" w:cstheme="majorBidi"/>
+      <w:sz w:val="36"/>
+      <w:szCs w:val="36"/>
+    </w:rPr>
+  </w:style>
+  <w:style w:type="character" w:customStyle="1" w:styleId="Heading3Char">
+    <w:name w:val="Heading 3 Char"/>
+    <w:basedOn w:val="DefaultParagraphFont"/>
+    <w:link w:val="Heading3"/>
+    <w:uiPriority w:val="9"/>
+    <w:semiHidden/>
+    <w:rsid w:val="00FE48D0"/>
+    <w:rPr>
+      <w:rFonts w:asciiTheme="majorHAnsi" w:eastAsiaTheme="majorEastAsia" w:hAnsiTheme="majorHAnsi" w:cstheme="majorBidi"/>
+      <w:caps/>
       <w:sz w:val="28"/>
       <w:szCs w:val="28"/>
     </w:rPr>
   </w:style>
-  <w:style w:type="character" w:customStyle="1" w:styleId="Heading3Char">
-    <w:name w:val="Heading 3 Char"/>
-    <w:basedOn w:val="DefaultParagraphFont"/>
-    <w:link w:val="Heading3"/>
-    <w:uiPriority w:val="9"/>
-    <w:semiHidden/>
-    <w:rsid w:val="005F6AAD"/>
-    <w:rPr>
-      <w:rFonts w:asciiTheme="majorHAnsi" w:eastAsiaTheme="majorEastAsia" w:hAnsiTheme="majorHAnsi" w:cstheme="majorBidi"/>
-      <w:b/>
-      <w:bCs/>
-      <w:color w:val="000000" w:themeColor="text1"/>
-    </w:rPr>
-  </w:style>
   <w:style w:type="character" w:customStyle="1" w:styleId="Heading4Char">
     <w:name w:val="Heading 4 Char"/>
     <w:basedOn w:val="DefaultParagraphFont"/>
     <w:link w:val="Heading4"/>
     <w:uiPriority w:val="9"/>
     <w:semiHidden/>
-    <w:rsid w:val="005F6AAD"/>
-    <w:rPr>
-      <w:rFonts w:asciiTheme="majorHAnsi" w:eastAsiaTheme="majorEastAsia" w:hAnsiTheme="majorHAnsi" w:cstheme="majorBidi"/>
-      <w:b/>
-      <w:bCs/>
+    <w:rsid w:val="00FE48D0"/>
+    <w:rPr>
+      <w:rFonts w:asciiTheme="majorHAnsi" w:eastAsiaTheme="majorEastAsia" w:hAnsiTheme="majorHAnsi" w:cstheme="majorBidi"/>
       <w:i/>
       <w:iCs/>
-      <w:color w:val="000000" w:themeColor="text1"/>
+      <w:sz w:val="28"/>
+      <w:szCs w:val="28"/>
     </w:rPr>
   </w:style>
   <w:style w:type="character" w:customStyle="1" w:styleId="Heading5Char">
@@ -890,10 +1095,11 @@
     <w:link w:val="Heading5"/>
     <w:uiPriority w:val="9"/>
     <w:semiHidden/>
-    <w:rsid w:val="005F6AAD"/>
-    <w:rPr>
-      <w:rFonts w:asciiTheme="majorHAnsi" w:eastAsiaTheme="majorEastAsia" w:hAnsiTheme="majorHAnsi" w:cstheme="majorBidi"/>
-      <w:color w:val="323E4F" w:themeColor="text2" w:themeShade="BF"/>
+    <w:rsid w:val="00FE48D0"/>
+    <w:rPr>
+      <w:rFonts w:asciiTheme="majorHAnsi" w:eastAsiaTheme="majorEastAsia" w:hAnsiTheme="majorHAnsi" w:cstheme="majorBidi"/>
+      <w:sz w:val="24"/>
+      <w:szCs w:val="24"/>
     </w:rPr>
   </w:style>
   <w:style w:type="character" w:customStyle="1" w:styleId="Heading6Char">
@@ -902,12 +1108,13 @@
     <w:link w:val="Heading6"/>
     <w:uiPriority w:val="9"/>
     <w:semiHidden/>
-    <w:rsid w:val="005F6AAD"/>
+    <w:rsid w:val="00FE48D0"/>
     <w:rPr>
       <w:rFonts w:asciiTheme="majorHAnsi" w:eastAsiaTheme="majorEastAsia" w:hAnsiTheme="majorHAnsi" w:cstheme="majorBidi"/>
       <w:i/>
       <w:iCs/>
-      <w:color w:val="323E4F" w:themeColor="text2" w:themeShade="BF"/>
+      <w:sz w:val="24"/>
+      <w:szCs w:val="24"/>
     </w:rPr>
   </w:style>
   <w:style w:type="character" w:customStyle="1" w:styleId="Heading7Char">
@@ -916,42 +1123,38 @@
     <w:link w:val="Heading7"/>
     <w:uiPriority w:val="9"/>
     <w:semiHidden/>
-    <w:rsid w:val="005F6AAD"/>
+    <w:rsid w:val="00FE48D0"/>
+    <w:rPr>
+      <w:rFonts w:asciiTheme="majorHAnsi" w:eastAsiaTheme="majorEastAsia" w:hAnsiTheme="majorHAnsi" w:cstheme="majorBidi"/>
+      <w:color w:val="595959" w:themeColor="text1" w:themeTint="A6"/>
+      <w:sz w:val="24"/>
+      <w:szCs w:val="24"/>
+    </w:rPr>
+  </w:style>
+  <w:style w:type="character" w:customStyle="1" w:styleId="Heading8Char">
+    <w:name w:val="Heading 8 Char"/>
+    <w:basedOn w:val="DefaultParagraphFont"/>
+    <w:link w:val="Heading8"/>
+    <w:uiPriority w:val="9"/>
+    <w:semiHidden/>
+    <w:rsid w:val="00FE48D0"/>
+    <w:rPr>
+      <w:rFonts w:asciiTheme="majorHAnsi" w:eastAsiaTheme="majorEastAsia" w:hAnsiTheme="majorHAnsi" w:cstheme="majorBidi"/>
+      <w:caps/>
+    </w:rPr>
+  </w:style>
+  <w:style w:type="character" w:customStyle="1" w:styleId="Heading9Char">
+    <w:name w:val="Heading 9 Char"/>
+    <w:basedOn w:val="DefaultParagraphFont"/>
+    <w:link w:val="Heading9"/>
+    <w:uiPriority w:val="9"/>
+    <w:semiHidden/>
+    <w:rsid w:val="00FE48D0"/>
     <w:rPr>
       <w:rFonts w:asciiTheme="majorHAnsi" w:eastAsiaTheme="majorEastAsia" w:hAnsiTheme="majorHAnsi" w:cstheme="majorBidi"/>
       <w:i/>
       <w:iCs/>
-      <w:color w:val="404040" w:themeColor="text1" w:themeTint="BF"/>
-    </w:rPr>
-  </w:style>
-  <w:style w:type="character" w:customStyle="1" w:styleId="Heading8Char">
-    <w:name w:val="Heading 8 Char"/>
-    <w:basedOn w:val="DefaultParagraphFont"/>
-    <w:link w:val="Heading8"/>
-    <w:uiPriority w:val="9"/>
-    <w:semiHidden/>
-    <w:rsid w:val="005F6AAD"/>
-    <w:rPr>
-      <w:rFonts w:asciiTheme="majorHAnsi" w:eastAsiaTheme="majorEastAsia" w:hAnsiTheme="majorHAnsi" w:cstheme="majorBidi"/>
-      <w:color w:val="404040" w:themeColor="text1" w:themeTint="BF"/>
-      <w:sz w:val="20"/>
-      <w:szCs w:val="20"/>
-    </w:rPr>
-  </w:style>
-  <w:style w:type="character" w:customStyle="1" w:styleId="Heading9Char">
-    <w:name w:val="Heading 9 Char"/>
-    <w:basedOn w:val="DefaultParagraphFont"/>
-    <w:link w:val="Heading9"/>
-    <w:uiPriority w:val="9"/>
-    <w:semiHidden/>
-    <w:rsid w:val="005F6AAD"/>
-    <w:rPr>
-      <w:rFonts w:asciiTheme="majorHAnsi" w:eastAsiaTheme="majorEastAsia" w:hAnsiTheme="majorHAnsi" w:cstheme="majorBidi"/>
-      <w:i/>
-      <w:iCs/>
-      <w:color w:val="404040" w:themeColor="text1" w:themeTint="BF"/>
-      <w:sz w:val="20"/>
-      <w:szCs w:val="20"/>
+      <w:caps/>
     </w:rPr>
   </w:style>
   <w:style w:type="paragraph" w:styleId="Caption">
@@ -962,16 +1165,16 @@
     <w:semiHidden/>
     <w:unhideWhenUsed/>
     <w:qFormat/>
-    <w:rsid w:val="005F6AAD"/>
+    <w:rsid w:val="00FE48D0"/>
     <w:pPr>
-      <w:spacing w:after="200" w:line="240" w:lineRule="auto"/>
+      <w:spacing w:line="240" w:lineRule="auto"/>
     </w:pPr>
     <w:rPr>
-      <w:i/>
-      <w:iCs/>
-      <w:color w:val="44546A" w:themeColor="text2"/>
-      <w:sz w:val="18"/>
-      <w:szCs w:val="18"/>
+      <w:b/>
+      <w:bCs/>
+      <w:spacing w:val="10"/>
+      <w:sz w:val="22"/>
+      <w:szCs w:val="16"/>
     </w:rPr>
   </w:style>
   <w:style w:type="paragraph" w:styleId="Title">
@@ -981,16 +1184,17 @@
     <w:link w:val="TitleChar"/>
     <w:uiPriority w:val="10"/>
     <w:qFormat/>
-    <w:rsid w:val="005F6AAD"/>
+    <w:rsid w:val="00FE48D0"/>
     <w:pPr>
       <w:spacing w:after="0" w:line="240" w:lineRule="auto"/>
       <w:contextualSpacing/>
     </w:pPr>
     <w:rPr>
       <w:rFonts w:asciiTheme="majorHAnsi" w:eastAsiaTheme="majorEastAsia" w:hAnsiTheme="majorHAnsi" w:cstheme="majorBidi"/>
-      <w:color w:val="000000" w:themeColor="text1"/>
-      <w:sz w:val="56"/>
-      <w:szCs w:val="56"/>
+      <w:caps/>
+      <w:spacing w:val="40"/>
+      <w:sz w:val="76"/>
+      <w:szCs w:val="76"/>
     </w:rPr>
   </w:style>
   <w:style w:type="character" w:customStyle="1" w:styleId="TitleChar">
@@ -998,12 +1202,13 @@
     <w:basedOn w:val="DefaultParagraphFont"/>
     <w:link w:val="Title"/>
     <w:uiPriority w:val="10"/>
-    <w:rsid w:val="005F6AAD"/>
-    <w:rPr>
-      <w:rFonts w:asciiTheme="majorHAnsi" w:eastAsiaTheme="majorEastAsia" w:hAnsiTheme="majorHAnsi" w:cstheme="majorBidi"/>
-      <w:color w:val="000000" w:themeColor="text1"/>
-      <w:sz w:val="56"/>
-      <w:szCs w:val="56"/>
+    <w:rsid w:val="00FE48D0"/>
+    <w:rPr>
+      <w:rFonts w:asciiTheme="majorHAnsi" w:eastAsiaTheme="majorEastAsia" w:hAnsiTheme="majorHAnsi" w:cstheme="majorBidi"/>
+      <w:caps/>
+      <w:spacing w:val="40"/>
+      <w:sz w:val="76"/>
+      <w:szCs w:val="76"/>
     </w:rPr>
   </w:style>
   <w:style w:type="paragraph" w:styleId="Subtitle">
@@ -1013,15 +1218,17 @@
     <w:link w:val="SubtitleChar"/>
     <w:uiPriority w:val="11"/>
     <w:qFormat/>
-    <w:rsid w:val="005F6AAD"/>
+    <w:rsid w:val="00FE48D0"/>
     <w:pPr>
       <w:numPr>
         <w:ilvl w:val="1"/>
       </w:numPr>
+      <w:spacing w:after="240"/>
     </w:pPr>
     <w:rPr>
-      <w:color w:val="5A5A5A" w:themeColor="text1" w:themeTint="A5"/>
-      <w:spacing w:val="10"/>
+      <w:color w:val="000000" w:themeColor="text1"/>
+      <w:sz w:val="24"/>
+      <w:szCs w:val="24"/>
     </w:rPr>
   </w:style>
   <w:style w:type="character" w:customStyle="1" w:styleId="SubtitleChar">
@@ -1029,10 +1236,11 @@
     <w:basedOn w:val="DefaultParagraphFont"/>
     <w:link w:val="Subtitle"/>
     <w:uiPriority w:val="11"/>
-    <w:rsid w:val="005F6AAD"/>
-    <w:rPr>
-      <w:color w:val="5A5A5A" w:themeColor="text1" w:themeTint="A5"/>
-      <w:spacing w:val="10"/>
+    <w:rsid w:val="00FE48D0"/>
+    <w:rPr>
+      <w:color w:val="000000" w:themeColor="text1"/>
+      <w:sz w:val="24"/>
+      <w:szCs w:val="24"/>
     </w:rPr>
   </w:style>
   <w:style w:type="character" w:styleId="Strong">
@@ -1040,11 +1248,16 @@
     <w:basedOn w:val="DefaultParagraphFont"/>
     <w:uiPriority w:val="22"/>
     <w:qFormat/>
-    <w:rsid w:val="005F6AAD"/>
-    <w:rPr>
+    <w:rsid w:val="00FE48D0"/>
+    <w:rPr>
+      <w:rFonts w:asciiTheme="minorHAnsi" w:eastAsiaTheme="minorEastAsia" w:hAnsiTheme="minorHAnsi" w:cstheme="minorBidi"/>
       <w:b/>
       <w:bCs/>
-      <w:color w:val="000000" w:themeColor="text1"/>
+      <w:spacing w:val="0"/>
+      <w:w w:val="100"/>
+      <w:position w:val="0"/>
+      <w:sz w:val="20"/>
+      <w:szCs w:val="20"/>
     </w:rPr>
   </w:style>
   <w:style w:type="character" w:styleId="Emphasis">
@@ -1052,18 +1265,21 @@
     <w:basedOn w:val="DefaultParagraphFont"/>
     <w:uiPriority w:val="20"/>
     <w:qFormat/>
-    <w:rsid w:val="005F6AAD"/>
-    <w:rPr>
+    <w:rsid w:val="00FE48D0"/>
+    <w:rPr>
+      <w:rFonts w:asciiTheme="minorHAnsi" w:eastAsiaTheme="minorEastAsia" w:hAnsiTheme="minorHAnsi" w:cstheme="minorBidi"/>
       <w:i/>
       <w:iCs/>
-      <w:color w:val="auto"/>
+      <w:color w:val="F49B00" w:themeColor="accent2" w:themeShade="BF"/>
+      <w:sz w:val="20"/>
+      <w:szCs w:val="20"/>
     </w:rPr>
   </w:style>
   <w:style w:type="paragraph" w:styleId="NoSpacing">
     <w:name w:val="No Spacing"/>
     <w:uiPriority w:val="1"/>
     <w:qFormat/>
-    <w:rsid w:val="005F6AAD"/>
+    <w:rsid w:val="00FE48D0"/>
     <w:pPr>
       <w:spacing w:after="0" w:line="240" w:lineRule="auto"/>
     </w:pPr>
@@ -1075,15 +1291,15 @@
     <w:link w:val="QuoteChar"/>
     <w:uiPriority w:val="29"/>
     <w:qFormat/>
-    <w:rsid w:val="005F6AAD"/>
+    <w:rsid w:val="00FE48D0"/>
     <w:pPr>
       <w:spacing w:before="160"/>
-      <w:ind w:left="720" w:right="720"/>
+      <w:ind w:left="720"/>
     </w:pPr>
     <w:rPr>
-      <w:i/>
-      <w:iCs/>
-      <w:color w:val="000000" w:themeColor="text1"/>
+      <w:rFonts w:asciiTheme="majorHAnsi" w:eastAsiaTheme="majorEastAsia" w:hAnsiTheme="majorHAnsi" w:cstheme="majorBidi"/>
+      <w:sz w:val="24"/>
+      <w:szCs w:val="24"/>
     </w:rPr>
   </w:style>
   <w:style w:type="character" w:customStyle="1" w:styleId="QuoteChar">
@@ -1091,11 +1307,11 @@
     <w:basedOn w:val="DefaultParagraphFont"/>
     <w:link w:val="Quote"/>
     <w:uiPriority w:val="29"/>
-    <w:rsid w:val="005F6AAD"/>
-    <w:rPr>
-      <w:i/>
-      <w:iCs/>
-      <w:color w:val="000000" w:themeColor="text1"/>
+    <w:rsid w:val="00FE48D0"/>
+    <w:rPr>
+      <w:rFonts w:asciiTheme="majorHAnsi" w:eastAsiaTheme="majorEastAsia" w:hAnsiTheme="majorHAnsi" w:cstheme="majorBidi"/>
+      <w:sz w:val="24"/>
+      <w:szCs w:val="24"/>
     </w:rPr>
   </w:style>
   <w:style w:type="paragraph" w:styleId="IntenseQuote">
@@ -1105,19 +1321,19 @@
     <w:link w:val="IntenseQuoteChar"/>
     <w:uiPriority w:val="30"/>
     <w:qFormat/>
-    <w:rsid w:val="005F6AAD"/>
+    <w:rsid w:val="00FE48D0"/>
     <w:pPr>
-      <w:pBdr>
-        <w:top w:val="single" w:sz="24" w:space="1" w:color="F2F2F2" w:themeColor="background1" w:themeShade="F2"/>
-        <w:bottom w:val="single" w:sz="24" w:space="1" w:color="F2F2F2" w:themeColor="background1" w:themeShade="F2"/>
-      </w:pBdr>
-      <w:shd w:val="clear" w:color="auto" w:fill="F2F2F2" w:themeFill="background1" w:themeFillShade="F2"/>
-      <w:spacing w:before="240" w:after="240"/>
+      <w:spacing w:before="100" w:beforeAutospacing="1" w:after="240"/>
       <w:ind w:left="936" w:right="936"/>
       <w:jc w:val="center"/>
     </w:pPr>
     <w:rPr>
-      <w:color w:val="000000" w:themeColor="text1"/>
+      <w:rFonts w:asciiTheme="majorHAnsi" w:eastAsiaTheme="majorEastAsia" w:hAnsiTheme="majorHAnsi" w:cstheme="majorBidi"/>
+      <w:caps/>
+      <w:color w:val="F49B00" w:themeColor="accent2" w:themeShade="BF"/>
+      <w:spacing w:val="10"/>
+      <w:sz w:val="28"/>
+      <w:szCs w:val="28"/>
     </w:rPr>
   </w:style>
   <w:style w:type="character" w:customStyle="1" w:styleId="IntenseQuoteChar">
@@ -1125,10 +1341,14 @@
     <w:basedOn w:val="DefaultParagraphFont"/>
     <w:link w:val="IntenseQuote"/>
     <w:uiPriority w:val="30"/>
-    <w:rsid w:val="005F6AAD"/>
-    <w:rPr>
-      <w:color w:val="000000" w:themeColor="text1"/>
-      <w:shd w:val="clear" w:color="auto" w:fill="F2F2F2" w:themeFill="background1" w:themeFillShade="F2"/>
+    <w:rsid w:val="00FE48D0"/>
+    <w:rPr>
+      <w:rFonts w:asciiTheme="majorHAnsi" w:eastAsiaTheme="majorEastAsia" w:hAnsiTheme="majorHAnsi" w:cstheme="majorBidi"/>
+      <w:caps/>
+      <w:color w:val="F49B00" w:themeColor="accent2" w:themeShade="BF"/>
+      <w:spacing w:val="10"/>
+      <w:sz w:val="28"/>
+      <w:szCs w:val="28"/>
     </w:rPr>
   </w:style>
   <w:style w:type="character" w:styleId="SubtleEmphasis">
@@ -1136,11 +1356,11 @@
     <w:basedOn w:val="DefaultParagraphFont"/>
     <w:uiPriority w:val="19"/>
     <w:qFormat/>
-    <w:rsid w:val="005F6AAD"/>
+    <w:rsid w:val="00FE48D0"/>
     <w:rPr>
       <w:i/>
       <w:iCs/>
-      <w:color w:val="404040" w:themeColor="text1" w:themeTint="BF"/>
+      <w:color w:val="auto"/>
     </w:rPr>
   </w:style>
   <w:style w:type="character" w:styleId="IntenseEmphasis">
@@ -1148,13 +1368,19 @@
     <w:basedOn w:val="DefaultParagraphFont"/>
     <w:uiPriority w:val="21"/>
     <w:qFormat/>
-    <w:rsid w:val="005F6AAD"/>
-    <w:rPr>
+    <w:rsid w:val="00FE48D0"/>
+    <w:rPr>
+      <w:rFonts w:asciiTheme="minorHAnsi" w:eastAsiaTheme="minorEastAsia" w:hAnsiTheme="minorHAnsi" w:cstheme="minorBidi"/>
       <w:b/>
       <w:bCs/>
       <w:i/>
       <w:iCs/>
-      <w:caps/>
+      <w:color w:val="F49B00" w:themeColor="accent2" w:themeShade="BF"/>
+      <w:spacing w:val="0"/>
+      <w:w w:val="100"/>
+      <w:position w:val="0"/>
+      <w:sz w:val="20"/>
+      <w:szCs w:val="20"/>
     </w:rPr>
   </w:style>
   <w:style w:type="character" w:styleId="SubtleReference">
@@ -1162,10 +1388,16 @@
     <w:basedOn w:val="DefaultParagraphFont"/>
     <w:uiPriority w:val="31"/>
     <w:qFormat/>
-    <w:rsid w:val="005F6AAD"/>
-    <w:rPr>
+    <w:rsid w:val="00FE48D0"/>
+    <w:rPr>
+      <w:rFonts w:asciiTheme="minorHAnsi" w:eastAsiaTheme="minorEastAsia" w:hAnsiTheme="minorHAnsi" w:cstheme="minorBidi"/>
+      <w:caps w:val="0"/>
       <w:smallCaps/>
-      <w:color w:val="404040" w:themeColor="text1" w:themeTint="BF"/>
+      <w:color w:val="auto"/>
+      <w:spacing w:val="10"/>
+      <w:w w:val="100"/>
+      <w:sz w:val="20"/>
+      <w:szCs w:val="20"/>
       <w:u w:val="single" w:color="7F7F7F" w:themeColor="text1" w:themeTint="80"/>
     </w:rPr>
   </w:style>
@@ -1174,11 +1406,19 @@
     <w:basedOn w:val="DefaultParagraphFont"/>
     <w:uiPriority w:val="32"/>
     <w:qFormat/>
-    <w:rsid w:val="005F6AAD"/>
-    <w:rPr>
+    <w:rsid w:val="00FE48D0"/>
+    <w:rPr>
+      <w:rFonts w:asciiTheme="minorHAnsi" w:eastAsiaTheme="minorEastAsia" w:hAnsiTheme="minorHAnsi" w:cstheme="minorBidi"/>
       <w:b/>
       <w:bCs/>
+      <w:caps w:val="0"/>
       <w:smallCaps/>
+      <w:color w:val="191919" w:themeColor="text1" w:themeTint="E6"/>
+      <w:spacing w:val="10"/>
+      <w:w w:val="100"/>
+      <w:position w:val="0"/>
+      <w:sz w:val="20"/>
+      <w:szCs w:val="20"/>
       <w:u w:val="single"/>
     </w:rPr>
   </w:style>
@@ -1187,12 +1427,20 @@
     <w:basedOn w:val="DefaultParagraphFont"/>
     <w:uiPriority w:val="33"/>
     <w:qFormat/>
-    <w:rsid w:val="005F6AAD"/>
-    <w:rPr>
-      <w:b w:val="0"/>
-      <w:bCs w:val="0"/>
-      <w:smallCaps/>
-      <w:spacing w:val="5"/>
+    <w:rsid w:val="00FE48D0"/>
+    <w:rPr>
+      <w:rFonts w:asciiTheme="minorHAnsi" w:eastAsiaTheme="minorEastAsia" w:hAnsiTheme="minorHAnsi" w:cstheme="minorBidi"/>
+      <w:b/>
+      <w:bCs/>
+      <w:i/>
+      <w:iCs/>
+      <w:caps w:val="0"/>
+      <w:smallCaps w:val="0"/>
+      <w:color w:val="auto"/>
+      <w:spacing w:val="10"/>
+      <w:w w:val="100"/>
+      <w:sz w:val="20"/>
+      <w:szCs w:val="20"/>
     </w:rPr>
   </w:style>
   <w:style w:type="paragraph" w:styleId="TOCHeading">
@@ -1203,10 +1451,54 @@
     <w:semiHidden/>
     <w:unhideWhenUsed/>
     <w:qFormat/>
-    <w:rsid w:val="005F6AAD"/>
+    <w:rsid w:val="00FE48D0"/>
     <w:pPr>
       <w:outlineLvl w:val="9"/>
     </w:pPr>
+  </w:style>
+  <w:style w:type="paragraph" w:styleId="Header">
+    <w:name w:val="header"/>
+    <w:basedOn w:val="Normal"/>
+    <w:link w:val="HeaderChar"/>
+    <w:uiPriority w:val="99"/>
+    <w:unhideWhenUsed/>
+    <w:rsid w:val="00FE48D0"/>
+    <w:pPr>
+      <w:tabs>
+        <w:tab w:val="center" w:pos="4513"/>
+        <w:tab w:val="right" w:pos="9026"/>
+      </w:tabs>
+      <w:snapToGrid w:val="0"/>
+    </w:pPr>
+  </w:style>
+  <w:style w:type="character" w:customStyle="1" w:styleId="HeaderChar">
+    <w:name w:val="Header Char"/>
+    <w:basedOn w:val="DefaultParagraphFont"/>
+    <w:link w:val="Header"/>
+    <w:uiPriority w:val="99"/>
+    <w:rsid w:val="00FE48D0"/>
+  </w:style>
+  <w:style w:type="paragraph" w:styleId="Footer">
+    <w:name w:val="footer"/>
+    <w:basedOn w:val="Normal"/>
+    <w:link w:val="FooterChar"/>
+    <w:uiPriority w:val="99"/>
+    <w:unhideWhenUsed/>
+    <w:rsid w:val="00FE48D0"/>
+    <w:pPr>
+      <w:tabs>
+        <w:tab w:val="center" w:pos="4513"/>
+        <w:tab w:val="right" w:pos="9026"/>
+      </w:tabs>
+      <w:snapToGrid w:val="0"/>
+    </w:pPr>
+  </w:style>
+  <w:style w:type="character" w:customStyle="1" w:styleId="FooterChar">
+    <w:name w:val="Footer Char"/>
+    <w:basedOn w:val="DefaultParagraphFont"/>
+    <w:link w:val="Footer"/>
+    <w:uiPriority w:val="99"/>
+    <w:rsid w:val="00FE48D0"/>
   </w:style>
 </w:styles>
 </file>
@@ -1214,7 +1506,7 @@
 <file path=word/theme/theme1.xml><?xml version="1.0" encoding="utf-8"?>
 <a:theme xmlns:a="http://schemas.openxmlformats.org/drawingml/2006/main" name="Office Theme">
   <a:themeElements>
-    <a:clrScheme name="Office">
+    <a:clrScheme name="Red Orange">
       <a:dk1>
         <a:sysClr val="windowText" lastClr="000000"/>
       </a:dk1>
@@ -1222,97 +1514,45 @@
         <a:sysClr val="window" lastClr="FFFFFF"/>
       </a:lt1>
       <a:dk2>
-        <a:srgbClr val="44546A"/>
+        <a:srgbClr val="505046"/>
       </a:dk2>
       <a:lt2>
-        <a:srgbClr val="E7E6E6"/>
+        <a:srgbClr val="EEECE1"/>
       </a:lt2>
       <a:accent1>
-        <a:srgbClr val="4472C4"/>
+        <a:srgbClr val="E84C22"/>
       </a:accent1>
       <a:accent2>
-        <a:srgbClr val="ED7D31"/>
+        <a:srgbClr val="FFBD47"/>
       </a:accent2>
       <a:accent3>
-        <a:srgbClr val="A5A5A5"/>
+        <a:srgbClr val="B64926"/>
       </a:accent3>
       <a:accent4>
-        <a:srgbClr val="FFC000"/>
+        <a:srgbClr val="FF8427"/>
       </a:accent4>
       <a:accent5>
-        <a:srgbClr val="5B9BD5"/>
+        <a:srgbClr val="CC9900"/>
       </a:accent5>
       <a:accent6>
-        <a:srgbClr val="70AD47"/>
+        <a:srgbClr val="B22600"/>
       </a:accent6>
       <a:hlink>
-        <a:srgbClr val="0563C1"/>
+        <a:srgbClr val="CC9900"/>
       </a:hlink>
       <a:folHlink>
-        <a:srgbClr val="954F72"/>
+        <a:srgbClr val="666699"/>
       </a:folHlink>
     </a:clrScheme>
-    <a:fontScheme name="Office">
+    <a:fontScheme name="Garamond">
       <a:majorFont>
-        <a:latin typeface="Calibri Light" panose="020F0302020204030204"/>
+        <a:latin typeface="Garamond" panose="02020404030301010803"/>
         <a:ea typeface=""/>
         <a:cs typeface=""/>
-        <a:font script="Jpan" typeface="游ゴシック Light"/>
-        <a:font script="Hang" typeface="맑은 고딕"/>
-        <a:font script="Hans" typeface="等线 Light"/>
-        <a:font script="Hant" typeface="新細明體"/>
-        <a:font script="Arab" typeface="Times New Roman"/>
-        <a:font script="Hebr" typeface="Times New Roman"/>
-        <a:font script="Thai" typeface="Angsana New"/>
-        <a:font script="Ethi" typeface="Nyala"/>
-        <a:font script="Beng" typeface="Vrinda"/>
-        <a:font script="Gujr" typeface="Shruti"/>
-        <a:font script="Khmr" typeface="MoolBoran"/>
-        <a:font script="Knda" typeface="Tunga"/>
-        <a:font script="Guru" typeface="Raavi"/>
-        <a:font script="Cans" typeface="Euphemia"/>
-        <a:font script="Cher" typeface="Plantagenet Cherokee"/>
-        <a:font script="Yiii" typeface="Microsoft Yi Baiti"/>
-        <a:font script="Tibt" typeface="Microsoft Himalaya"/>
-        <a:font script="Thaa" typeface="MV Boli"/>
-        <a:font script="Deva" typeface="Mangal"/>
-        <a:font script="Telu" typeface="Gautami"/>
-        <a:font script="Taml" typeface="Latha"/>
-        <a:font script="Syrc" typeface="Estrangelo Edessa"/>
-        <a:font script="Orya" typeface="Kalinga"/>
-        <a:font script="Mlym" typeface="Kartika"/>
-        <a:font script="Laoo" typeface="DokChampa"/>
-        <a:font script="Sinh" typeface="Iskoola Pota"/>
-        <a:font script="Mong" typeface="Mongolian Baiti"/>
-        <a:font script="Viet" typeface="Times New Roman"/>
-        <a:font script="Uigh" typeface="Microsoft Uighur"/>
-        <a:font script="Geor" typeface="Sylfaen"/>
-        <a:font script="Armn" typeface="Arial"/>
-        <a:font script="Bugi" typeface="Leelawadee UI"/>
-        <a:font script="Bopo" typeface="Microsoft JhengHei"/>
-        <a:font script="Java" typeface="Javanese Text"/>
-        <a:font script="Lisu" typeface="Segoe UI"/>
-        <a:font script="Mymr" typeface="Myanmar Text"/>
-        <a:font script="Nkoo" typeface="Ebrima"/>
-        <a:font script="Olck" typeface="Nirmala UI"/>
-        <a:font script="Osma" typeface="Ebrima"/>
-        <a:font script="Phag" typeface="Phagspa"/>
-        <a:font script="Syrn" typeface="Estrangelo Edessa"/>
-        <a:font script="Syrj" typeface="Estrangelo Edessa"/>
-        <a:font script="Syre" typeface="Estrangelo Edessa"/>
-        <a:font script="Sora" typeface="Nirmala UI"/>
-        <a:font script="Tale" typeface="Microsoft Tai Le"/>
-        <a:font script="Talu" typeface="Microsoft New Tai Lue"/>
-        <a:font script="Tfng" typeface="Ebrima"/>
-      </a:majorFont>
-      <a:minorFont>
-        <a:latin typeface="Calibri" panose="020F0502020204030204"/>
-        <a:ea typeface=""/>
-        <a:cs typeface=""/>
-        <a:font script="Jpan" typeface="游明朝"/>
-        <a:font script="Hang" typeface="맑은 고딕"/>
-        <a:font script="Hans" typeface="等线"/>
-        <a:font script="Hant" typeface="新細明體"/>
+        <a:font script="Jpan" typeface="ＭＳ Ｐゴシック"/>
+        <a:font script="Hang" typeface="돋움"/>
+        <a:font script="Hans" typeface="方正舒体"/>
+        <a:font script="Hant" typeface="微軟正黑體"/>
         <a:font script="Arab" typeface="Arial"/>
         <a:font script="Hebr" typeface="Arial"/>
         <a:font script="Thai" typeface="Cordia New"/>
@@ -1339,23 +1579,41 @@
         <a:font script="Viet" typeface="Arial"/>
         <a:font script="Uigh" typeface="Microsoft Uighur"/>
         <a:font script="Geor" typeface="Sylfaen"/>
-        <a:font script="Armn" typeface="Arial"/>
-        <a:font script="Bugi" typeface="Leelawadee UI"/>
-        <a:font script="Bopo" typeface="Microsoft JhengHei"/>
-        <a:font script="Java" typeface="Javanese Text"/>
-        <a:font script="Lisu" typeface="Segoe UI"/>
-        <a:font script="Mymr" typeface="Myanmar Text"/>
-        <a:font script="Nkoo" typeface="Ebrima"/>
-        <a:font script="Olck" typeface="Nirmala UI"/>
-        <a:font script="Osma" typeface="Ebrima"/>
-        <a:font script="Phag" typeface="Phagspa"/>
-        <a:font script="Syrn" typeface="Estrangelo Edessa"/>
-        <a:font script="Syrj" typeface="Estrangelo Edessa"/>
-        <a:font script="Syre" typeface="Estrangelo Edessa"/>
-        <a:font script="Sora" typeface="Nirmala UI"/>
-        <a:font script="Tale" typeface="Microsoft Tai Le"/>
-        <a:font script="Talu" typeface="Microsoft New Tai Lue"/>
-        <a:font script="Tfng" typeface="Ebrima"/>
+      </a:majorFont>
+      <a:minorFont>
+        <a:latin typeface="Garamond" panose="02020404030301010803"/>
+        <a:ea typeface=""/>
+        <a:cs typeface=""/>
+        <a:font script="Jpan" typeface="ＭＳ Ｐゴシック"/>
+        <a:font script="Hang" typeface="돋움"/>
+        <a:font script="Hans" typeface="方正舒体"/>
+        <a:font script="Hant" typeface="微軟正黑體"/>
+        <a:font script="Arab" typeface="Arial"/>
+        <a:font script="Hebr" typeface="Arial"/>
+        <a:font script="Thai" typeface="Cordia New"/>
+        <a:font script="Ethi" typeface="Nyala"/>
+        <a:font script="Beng" typeface="Vrinda"/>
+        <a:font script="Gujr" typeface="Shruti"/>
+        <a:font script="Khmr" typeface="DaunPenh"/>
+        <a:font script="Knda" typeface="Tunga"/>
+        <a:font script="Guru" typeface="Raavi"/>
+        <a:font script="Cans" typeface="Euphemia"/>
+        <a:font script="Cher" typeface="Plantagenet Cherokee"/>
+        <a:font script="Yiii" typeface="Microsoft Yi Baiti"/>
+        <a:font script="Tibt" typeface="Microsoft Himalaya"/>
+        <a:font script="Thaa" typeface="MV Boli"/>
+        <a:font script="Deva" typeface="Mangal"/>
+        <a:font script="Telu" typeface="Gautami"/>
+        <a:font script="Taml" typeface="Latha"/>
+        <a:font script="Syrc" typeface="Estrangelo Edessa"/>
+        <a:font script="Orya" typeface="Kalinga"/>
+        <a:font script="Mlym" typeface="Kartika"/>
+        <a:font script="Laoo" typeface="DokChampa"/>
+        <a:font script="Sinh" typeface="Iskoola Pota"/>
+        <a:font script="Mong" typeface="Mongolian Baiti"/>
+        <a:font script="Viet" typeface="Arial"/>
+        <a:font script="Uigh" typeface="Microsoft Uighur"/>
+        <a:font script="Geor" typeface="Sylfaen"/>
       </a:minorFont>
     </a:fontScheme>
     <a:fmtScheme name="Office">
